--- a/03.Virtualization/M2-Homework-Virtualization.docx
+++ b/03.Virtualization/M2-Homework-Virtualization.docx
@@ -1,6 +1,6 @@
 
 <file path=word/document.xml><?xml version="1.0" encoding="utf-8"?>
-<w:document xmlns:wpc="http://schemas.microsoft.com/office/word/2010/wordprocessingCanvas" xmlns:cx="http://schemas.microsoft.com/office/drawing/2014/chartex" xmlns:cx1="http://schemas.microsoft.com/office/drawing/2015/9/8/chartex" xmlns:cx2="http://schemas.microsoft.com/office/drawing/2015/10/21/chartex" xmlns:cx3="http://schemas.microsoft.com/office/drawing/2016/5/9/chartex" xmlns:cx4="http://schemas.microsoft.com/office/drawing/2016/5/10/chartex" xmlns:cx5="http://schemas.microsoft.com/office/drawing/2016/5/11/chartex" xmlns:cx6="http://schemas.microsoft.com/office/drawing/2016/5/12/chartex" xmlns:cx7="http://schemas.microsoft.com/office/drawing/2016/5/13/chartex" xmlns:cx8="http://schemas.microsoft.com/office/drawing/2016/5/14/chartex" xmlns:mc="http://schemas.openxmlformats.org/markup-compatibility/2006" xmlns:aink="http://schemas.microsoft.com/office/drawing/2016/ink" xmlns:am3d="http://schemas.microsoft.com/office/drawing/2017/model3d" xmlns:o="urn:schemas-microsoft-com:office:office" xmlns:r="http://schemas.openxmlformats.org/officeDocument/2006/relationships" xmlns:m="http://schemas.openxmlformats.org/officeDocument/2006/math" xmlns:v="urn:schemas-microsoft-com:vml" xmlns:wp14="http://schemas.microsoft.com/office/word/2010/wordprocessingDrawing" xmlns:wp="http://schemas.openxmlformats.org/drawingml/2006/wordprocessingDrawing" xmlns:w10="urn:schemas-microsoft-com:office:word" xmlns:w="http://schemas.openxmlformats.org/wordprocessingml/2006/main" xmlns:w14="http://schemas.microsoft.com/office/word/2010/wordml" xmlns:w15="http://schemas.microsoft.com/office/word/2012/wordml" xmlns:w16cex="http://schemas.microsoft.com/office/word/2018/wordml/cex" xmlns:w16cid="http://schemas.microsoft.com/office/word/2016/wordml/cid" xmlns:w16="http://schemas.microsoft.com/office/word/2018/wordml" xmlns:w16se="http://schemas.microsoft.com/office/word/2015/wordml/symex" xmlns:wpg="http://schemas.microsoft.com/office/word/2010/wordprocessingGroup" xmlns:wpi="http://schemas.microsoft.com/office/word/2010/wordprocessingInk" xmlns:wne="http://schemas.microsoft.com/office/word/2006/wordml" xmlns:wps="http://schemas.microsoft.com/office/word/2010/wordprocessingShape" mc:Ignorable="w14 w15 w16se w16cid w16 w16cex wp14">
+<w:document xmlns:wpc="http://schemas.microsoft.com/office/word/2010/wordprocessingCanvas" xmlns:cx="http://schemas.microsoft.com/office/drawing/2014/chartex" xmlns:cx1="http://schemas.microsoft.com/office/drawing/2015/9/8/chartex" xmlns:cx2="http://schemas.microsoft.com/office/drawing/2015/10/21/chartex" xmlns:cx3="http://schemas.microsoft.com/office/drawing/2016/5/9/chartex" xmlns:cx4="http://schemas.microsoft.com/office/drawing/2016/5/10/chartex" xmlns:cx5="http://schemas.microsoft.com/office/drawing/2016/5/11/chartex" xmlns:cx6="http://schemas.microsoft.com/office/drawing/2016/5/12/chartex" xmlns:cx7="http://schemas.microsoft.com/office/drawing/2016/5/13/chartex" xmlns:cx8="http://schemas.microsoft.com/office/drawing/2016/5/14/chartex" xmlns:mc="http://schemas.openxmlformats.org/markup-compatibility/2006" xmlns:aink="http://schemas.microsoft.com/office/drawing/2016/ink" xmlns:am3d="http://schemas.microsoft.com/office/drawing/2017/model3d" xmlns:o="urn:schemas-microsoft-com:office:office" xmlns:r="http://schemas.openxmlformats.org/officeDocument/2006/relationships" xmlns:m="http://schemas.openxmlformats.org/officeDocument/2006/math" xmlns:v="urn:schemas-microsoft-com:vml" xmlns:wp14="http://schemas.microsoft.com/office/word/2010/wordprocessingDrawing" xmlns:wp="http://schemas.openxmlformats.org/drawingml/2006/wordprocessingDrawing" xmlns:w10="urn:schemas-microsoft-com:office:word" xmlns:w="http://schemas.openxmlformats.org/wordprocessingml/2006/main" xmlns:w14="http://schemas.microsoft.com/office/word/2010/wordml" xmlns:w15="http://schemas.microsoft.com/office/word/2012/wordml" xmlns:w16cex="http://schemas.microsoft.com/office/word/2018/wordml/cex" xmlns:w16cid="http://schemas.microsoft.com/office/word/2016/wordml/cid" xmlns:w16="http://schemas.microsoft.com/office/word/2018/wordml" xmlns:w16sdtdh="http://schemas.microsoft.com/office/word/2020/wordml/sdtdatahash" xmlns:w16se="http://schemas.microsoft.com/office/word/2015/wordml/symex" xmlns:wpg="http://schemas.microsoft.com/office/word/2010/wordprocessingGroup" xmlns:wpi="http://schemas.microsoft.com/office/word/2010/wordprocessingInk" xmlns:wne="http://schemas.microsoft.com/office/word/2006/wordml" xmlns:wps="http://schemas.microsoft.com/office/word/2010/wordprocessingShape" mc:Ignorable="w14 w15 w16se w16cid w16 w16cex w16sdtdh wp14">
   <w:body>
     <w:p>
       <w:pPr>
@@ -119,21 +119,44 @@
         </w:numPr>
       </w:pPr>
       <w:r>
-        <w:t>On this new virtual Hyper-V host, c</w:t>
+        <w:t xml:space="preserve">On this </w:t>
+      </w:r>
+      <w:r>
+        <w:rPr>
+          <w:b/>
+          <w:bCs/>
+        </w:rPr>
+        <w:t>new virtual Hyper-V host</w:t>
+      </w:r>
+      <w:r>
+        <w:t>, c</w:t>
       </w:r>
       <w:r>
         <w:t xml:space="preserve">reate one </w:t>
       </w:r>
       <w:r>
+        <w:rPr>
+          <w:b/>
+          <w:bCs/>
+        </w:rPr>
         <w:t xml:space="preserve">Generation 1 </w:t>
       </w:r>
       <w:r>
         <w:t xml:space="preserve">virtual machine </w:t>
       </w:r>
       <w:r>
-        <w:t>(it will be a Linux base</w:t>
+        <w:t xml:space="preserve">(it will be a </w:t>
       </w:r>
       <w:r>
+        <w:rPr>
+          <w:u w:val="single"/>
+        </w:rPr>
+        <w:t>Linux base</w:t>
+      </w:r>
+      <w:r>
+        <w:rPr>
+          <w:u w:val="single"/>
+        </w:rPr>
         <w:t>d</w:t>
       </w:r>
       <w:r>
@@ -167,7 +190,13 @@
         </w:numPr>
       </w:pPr>
       <w:r>
-        <w:t>256 GB of non-dynamic memory</w:t>
+        <w:t xml:space="preserve">256 </w:t>
+      </w:r>
+      <w:r>
+        <w:t>MB</w:t>
+      </w:r>
+      <w:r>
+        <w:t xml:space="preserve"> of non-dynamic memory</w:t>
       </w:r>
     </w:p>
     <w:p>
@@ -191,9 +220,20 @@
         <w:t xml:space="preserve">o </w:t>
       </w:r>
       <w:r>
-        <w:t>an external</w:t>
+        <w:t xml:space="preserve">an </w:t>
       </w:r>
       <w:r>
+        <w:rPr>
+          <w:b/>
+          <w:bCs/>
+        </w:rPr>
+        <w:t>external</w:t>
+      </w:r>
+      <w:r>
+        <w:rPr>
+          <w:b/>
+          <w:bCs/>
+        </w:rPr>
         <w:t xml:space="preserve"> virtual switch</w:t>
       </w:r>
       <w:r>
@@ -230,22 +270,19 @@
           <w:b/>
           <w:bCs/>
         </w:rPr>
-        <w:t>ALP-WEB.vhdx</w:t>
+        <w:t>ALP-</w:t>
       </w:r>
+      <w:proofErr w:type="spellStart"/>
+      <w:r>
+        <w:rPr>
+          <w:b/>
+          <w:bCs/>
+        </w:rPr>
+        <w:t>WEB.vhdx</w:t>
+      </w:r>
+      <w:proofErr w:type="spellEnd"/>
       <w:r>
         <w:t>)</w:t>
-      </w:r>
-    </w:p>
-    <w:p>
-      <w:pPr>
-        <w:pStyle w:val="ListParagraph"/>
-        <w:numPr>
-          <w:ilvl w:val="1"/>
-          <w:numId w:val="40"/>
-        </w:numPr>
-      </w:pPr>
-      <w:r>
-        <w:t>Start the VM</w:t>
       </w:r>
     </w:p>
     <w:p>
@@ -264,7 +301,17 @@
     </w:p>
     <w:p>
       <w:r>
-        <w:t>** If you feel adventures, use the following credentials (</w:t>
+        <w:t xml:space="preserve">** If you feel </w:t>
+      </w:r>
+      <w:r>
+        <w:rPr>
+          <w:rStyle w:val="jlqj4b"/>
+          <w:lang w:val="en"/>
+        </w:rPr>
+        <w:t>adventurous</w:t>
+      </w:r>
+      <w:r>
+        <w:t>, use the following credentials (</w:t>
       </w:r>
       <w:r>
         <w:rPr>
@@ -291,7 +338,23 @@
           <w:b/>
           <w:bCs/>
         </w:rPr>
-        <w:t>/etc/network/interfaces</w:t>
+        <w:t>/</w:t>
+      </w:r>
+      <w:proofErr w:type="spellStart"/>
+      <w:r>
+        <w:rPr>
+          <w:b/>
+          <w:bCs/>
+        </w:rPr>
+        <w:t>etc</w:t>
+      </w:r>
+      <w:proofErr w:type="spellEnd"/>
+      <w:r>
+        <w:rPr>
+          <w:b/>
+          <w:bCs/>
+        </w:rPr>
+        <w:t>/network/interfaces</w:t>
       </w:r>
       <w:r>
         <w:t xml:space="preserve"> file to match the ones in your network</w:t>
@@ -356,7 +419,7 @@
 </file>
 
 <file path=word/endnotes.xml><?xml version="1.0" encoding="utf-8"?>
-<w:endnotes xmlns:wpc="http://schemas.microsoft.com/office/word/2010/wordprocessingCanvas" xmlns:cx="http://schemas.microsoft.com/office/drawing/2014/chartex" xmlns:cx1="http://schemas.microsoft.com/office/drawing/2015/9/8/chartex" xmlns:cx2="http://schemas.microsoft.com/office/drawing/2015/10/21/chartex" xmlns:cx3="http://schemas.microsoft.com/office/drawing/2016/5/9/chartex" xmlns:cx4="http://schemas.microsoft.com/office/drawing/2016/5/10/chartex" xmlns:cx5="http://schemas.microsoft.com/office/drawing/2016/5/11/chartex" xmlns:cx6="http://schemas.microsoft.com/office/drawing/2016/5/12/chartex" xmlns:cx7="http://schemas.microsoft.com/office/drawing/2016/5/13/chartex" xmlns:cx8="http://schemas.microsoft.com/office/drawing/2016/5/14/chartex" xmlns:mc="http://schemas.openxmlformats.org/markup-compatibility/2006" xmlns:aink="http://schemas.microsoft.com/office/drawing/2016/ink" xmlns:am3d="http://schemas.microsoft.com/office/drawing/2017/model3d" xmlns:o="urn:schemas-microsoft-com:office:office" xmlns:r="http://schemas.openxmlformats.org/officeDocument/2006/relationships" xmlns:m="http://schemas.openxmlformats.org/officeDocument/2006/math" xmlns:v="urn:schemas-microsoft-com:vml" xmlns:wp14="http://schemas.microsoft.com/office/word/2010/wordprocessingDrawing" xmlns:wp="http://schemas.openxmlformats.org/drawingml/2006/wordprocessingDrawing" xmlns:w10="urn:schemas-microsoft-com:office:word" xmlns:w="http://schemas.openxmlformats.org/wordprocessingml/2006/main" xmlns:w14="http://schemas.microsoft.com/office/word/2010/wordml" xmlns:w15="http://schemas.microsoft.com/office/word/2012/wordml" xmlns:w16cex="http://schemas.microsoft.com/office/word/2018/wordml/cex" xmlns:w16cid="http://schemas.microsoft.com/office/word/2016/wordml/cid" xmlns:w16="http://schemas.microsoft.com/office/word/2018/wordml" xmlns:w16se="http://schemas.microsoft.com/office/word/2015/wordml/symex" xmlns:wpg="http://schemas.microsoft.com/office/word/2010/wordprocessingGroup" xmlns:wpi="http://schemas.microsoft.com/office/word/2010/wordprocessingInk" xmlns:wne="http://schemas.microsoft.com/office/word/2006/wordml" xmlns:wps="http://schemas.microsoft.com/office/word/2010/wordprocessingShape" mc:Ignorable="w14 w15 w16se w16cid w16 w16cex wp14">
+<w:endnotes xmlns:wpc="http://schemas.microsoft.com/office/word/2010/wordprocessingCanvas" xmlns:cx="http://schemas.microsoft.com/office/drawing/2014/chartex" xmlns:cx1="http://schemas.microsoft.com/office/drawing/2015/9/8/chartex" xmlns:cx2="http://schemas.microsoft.com/office/drawing/2015/10/21/chartex" xmlns:cx3="http://schemas.microsoft.com/office/drawing/2016/5/9/chartex" xmlns:cx4="http://schemas.microsoft.com/office/drawing/2016/5/10/chartex" xmlns:cx5="http://schemas.microsoft.com/office/drawing/2016/5/11/chartex" xmlns:cx6="http://schemas.microsoft.com/office/drawing/2016/5/12/chartex" xmlns:cx7="http://schemas.microsoft.com/office/drawing/2016/5/13/chartex" xmlns:cx8="http://schemas.microsoft.com/office/drawing/2016/5/14/chartex" xmlns:mc="http://schemas.openxmlformats.org/markup-compatibility/2006" xmlns:aink="http://schemas.microsoft.com/office/drawing/2016/ink" xmlns:am3d="http://schemas.microsoft.com/office/drawing/2017/model3d" xmlns:o="urn:schemas-microsoft-com:office:office" xmlns:r="http://schemas.openxmlformats.org/officeDocument/2006/relationships" xmlns:m="http://schemas.openxmlformats.org/officeDocument/2006/math" xmlns:v="urn:schemas-microsoft-com:vml" xmlns:wp14="http://schemas.microsoft.com/office/word/2010/wordprocessingDrawing" xmlns:wp="http://schemas.openxmlformats.org/drawingml/2006/wordprocessingDrawing" xmlns:w10="urn:schemas-microsoft-com:office:word" xmlns:w="http://schemas.openxmlformats.org/wordprocessingml/2006/main" xmlns:w14="http://schemas.microsoft.com/office/word/2010/wordml" xmlns:w15="http://schemas.microsoft.com/office/word/2012/wordml" xmlns:w16cex="http://schemas.microsoft.com/office/word/2018/wordml/cex" xmlns:w16cid="http://schemas.microsoft.com/office/word/2016/wordml/cid" xmlns:w16="http://schemas.microsoft.com/office/word/2018/wordml" xmlns:w16sdtdh="http://schemas.microsoft.com/office/word/2020/wordml/sdtdatahash" xmlns:w16se="http://schemas.microsoft.com/office/word/2015/wordml/symex" xmlns:wpg="http://schemas.microsoft.com/office/word/2010/wordprocessingGroup" xmlns:wpi="http://schemas.microsoft.com/office/word/2010/wordprocessingInk" xmlns:wne="http://schemas.microsoft.com/office/word/2006/wordml" xmlns:wps="http://schemas.microsoft.com/office/word/2010/wordprocessingShape" mc:Ignorable="w14 w15 w16se w16cid w16 w16cex w16sdtdh wp14">
   <w:endnote w:type="separator" w:id="-1">
     <w:p>
       <w:pPr>
@@ -381,7 +444,7 @@
 </file>
 
 <file path=word/footer1.xml><?xml version="1.0" encoding="utf-8"?>
-<w:ftr xmlns:wpc="http://schemas.microsoft.com/office/word/2010/wordprocessingCanvas" xmlns:cx="http://schemas.microsoft.com/office/drawing/2014/chartex" xmlns:cx1="http://schemas.microsoft.com/office/drawing/2015/9/8/chartex" xmlns:cx2="http://schemas.microsoft.com/office/drawing/2015/10/21/chartex" xmlns:cx3="http://schemas.microsoft.com/office/drawing/2016/5/9/chartex" xmlns:cx4="http://schemas.microsoft.com/office/drawing/2016/5/10/chartex" xmlns:cx5="http://schemas.microsoft.com/office/drawing/2016/5/11/chartex" xmlns:cx6="http://schemas.microsoft.com/office/drawing/2016/5/12/chartex" xmlns:cx7="http://schemas.microsoft.com/office/drawing/2016/5/13/chartex" xmlns:cx8="http://schemas.microsoft.com/office/drawing/2016/5/14/chartex" xmlns:mc="http://schemas.openxmlformats.org/markup-compatibility/2006" xmlns:aink="http://schemas.microsoft.com/office/drawing/2016/ink" xmlns:am3d="http://schemas.microsoft.com/office/drawing/2017/model3d" xmlns:o="urn:schemas-microsoft-com:office:office" xmlns:r="http://schemas.openxmlformats.org/officeDocument/2006/relationships" xmlns:m="http://schemas.openxmlformats.org/officeDocument/2006/math" xmlns:v="urn:schemas-microsoft-com:vml" xmlns:wp14="http://schemas.microsoft.com/office/word/2010/wordprocessingDrawing" xmlns:wp="http://schemas.openxmlformats.org/drawingml/2006/wordprocessingDrawing" xmlns:w10="urn:schemas-microsoft-com:office:word" xmlns:w="http://schemas.openxmlformats.org/wordprocessingml/2006/main" xmlns:w14="http://schemas.microsoft.com/office/word/2010/wordml" xmlns:w15="http://schemas.microsoft.com/office/word/2012/wordml" xmlns:w16cex="http://schemas.microsoft.com/office/word/2018/wordml/cex" xmlns:w16cid="http://schemas.microsoft.com/office/word/2016/wordml/cid" xmlns:w16="http://schemas.microsoft.com/office/word/2018/wordml" xmlns:w16se="http://schemas.microsoft.com/office/word/2015/wordml/symex" xmlns:wpg="http://schemas.microsoft.com/office/word/2010/wordprocessingGroup" xmlns:wpi="http://schemas.microsoft.com/office/word/2010/wordprocessingInk" xmlns:wne="http://schemas.microsoft.com/office/word/2006/wordml" xmlns:wps="http://schemas.microsoft.com/office/word/2010/wordprocessingShape" mc:Ignorable="w14 w15 w16se w16cid w16 w16cex wp14">
+<w:ftr xmlns:wpc="http://schemas.microsoft.com/office/word/2010/wordprocessingCanvas" xmlns:cx="http://schemas.microsoft.com/office/drawing/2014/chartex" xmlns:cx1="http://schemas.microsoft.com/office/drawing/2015/9/8/chartex" xmlns:cx2="http://schemas.microsoft.com/office/drawing/2015/10/21/chartex" xmlns:cx3="http://schemas.microsoft.com/office/drawing/2016/5/9/chartex" xmlns:cx4="http://schemas.microsoft.com/office/drawing/2016/5/10/chartex" xmlns:cx5="http://schemas.microsoft.com/office/drawing/2016/5/11/chartex" xmlns:cx6="http://schemas.microsoft.com/office/drawing/2016/5/12/chartex" xmlns:cx7="http://schemas.microsoft.com/office/drawing/2016/5/13/chartex" xmlns:cx8="http://schemas.microsoft.com/office/drawing/2016/5/14/chartex" xmlns:mc="http://schemas.openxmlformats.org/markup-compatibility/2006" xmlns:aink="http://schemas.microsoft.com/office/drawing/2016/ink" xmlns:am3d="http://schemas.microsoft.com/office/drawing/2017/model3d" xmlns:o="urn:schemas-microsoft-com:office:office" xmlns:r="http://schemas.openxmlformats.org/officeDocument/2006/relationships" xmlns:m="http://schemas.openxmlformats.org/officeDocument/2006/math" xmlns:v="urn:schemas-microsoft-com:vml" xmlns:wp14="http://schemas.microsoft.com/office/word/2010/wordprocessingDrawing" xmlns:wp="http://schemas.openxmlformats.org/drawingml/2006/wordprocessingDrawing" xmlns:w10="urn:schemas-microsoft-com:office:word" xmlns:w="http://schemas.openxmlformats.org/wordprocessingml/2006/main" xmlns:w14="http://schemas.microsoft.com/office/word/2010/wordml" xmlns:w15="http://schemas.microsoft.com/office/word/2012/wordml" xmlns:w16cex="http://schemas.microsoft.com/office/word/2018/wordml/cex" xmlns:w16cid="http://schemas.microsoft.com/office/word/2016/wordml/cid" xmlns:w16="http://schemas.microsoft.com/office/word/2018/wordml" xmlns:w16sdtdh="http://schemas.microsoft.com/office/word/2020/wordml/sdtdatahash" xmlns:w16se="http://schemas.microsoft.com/office/word/2015/wordml/symex" xmlns:wpg="http://schemas.microsoft.com/office/word/2010/wordprocessingGroup" xmlns:wpi="http://schemas.microsoft.com/office/word/2010/wordprocessingInk" xmlns:wne="http://schemas.microsoft.com/office/word/2006/wordml" xmlns:wps="http://schemas.microsoft.com/office/word/2010/wordprocessingShape" mc:Ignorable="w14 w15 w16se w16cid w16 w16cex w16sdtdh wp14">
   <w:p>
     <w:pPr>
       <w:pStyle w:val="Footer"/>
@@ -570,12 +633,21 @@
                             </w:rPr>
                             <w:t xml:space="preserve">© </w:t>
                           </w:r>
+                          <w:proofErr w:type="spellStart"/>
                           <w:r>
                             <w:rPr>
                               <w:sz w:val="17"/>
                               <w:szCs w:val="17"/>
                             </w:rPr>
-                            <w:t xml:space="preserve">SoftUni – </w:t>
+                            <w:t>SoftUni</w:t>
+                          </w:r>
+                          <w:proofErr w:type="spellEnd"/>
+                          <w:r>
+                            <w:rPr>
+                              <w:sz w:val="17"/>
+                              <w:szCs w:val="17"/>
+                            </w:rPr>
+                            <w:t xml:space="preserve"> – </w:t>
                           </w:r>
                           <w:hyperlink r:id="rId1" w:history="1">
                             <w:r>
@@ -1270,12 +1342,21 @@
                       </w:rPr>
                       <w:t xml:space="preserve">© </w:t>
                     </w:r>
+                    <w:proofErr w:type="spellStart"/>
                     <w:r>
                       <w:rPr>
                         <w:sz w:val="17"/>
                         <w:szCs w:val="17"/>
                       </w:rPr>
-                      <w:t xml:space="preserve">SoftUni – </w:t>
+                      <w:t>SoftUni</w:t>
+                    </w:r>
+                    <w:proofErr w:type="spellEnd"/>
+                    <w:r>
+                      <w:rPr>
+                        <w:sz w:val="17"/>
+                        <w:szCs w:val="17"/>
+                      </w:rPr>
+                      <w:t xml:space="preserve"> – </w:t>
                     </w:r>
                     <w:hyperlink r:id="rId20" w:history="1">
                       <w:r>
@@ -2077,7 +2158,7 @@
             </wp:anchor>
           </w:drawing>
         </mc:Choice>
-        <mc:Fallback xmlns:w16sdtdh="http://schemas.microsoft.com/office/word/2020/wordml/sdtdatahash">
+        <mc:Fallback>
           <w:pict>
             <v:line w14:anchorId="60BE7D18" id="Straight Connector 19" o:spid="_x0000_s1026" style="position:absolute;flip:y;z-index:251622400;visibility:visible;mso-wrap-style:square;mso-width-percent:0;mso-height-percent:0;mso-wrap-distance-left:9pt;mso-wrap-distance-top:0;mso-wrap-distance-right:9pt;mso-wrap-distance-bottom:0;mso-position-horizontal:absolute;mso-position-horizontal-relative:text;mso-position-vertical:absolute;mso-position-vertical-relative:text;mso-width-percent:0;mso-height-percent:0;mso-width-relative:page;mso-height-relative:page" from="-.1pt,5.2pt" to="520.7pt,5.2pt" o:gfxdata="UEsDBBQABgAIAAAAIQC2gziS/gAAAOEBAAATAAAAW0NvbnRlbnRfVHlwZXNdLnhtbJSRQU7DMBBF&#10;90jcwfIWJU67QAgl6YK0S0CoHGBkTxKLZGx5TGhvj5O2G0SRWNoz/78nu9wcxkFMGNg6quQqL6RA&#10;0s5Y6ir5vt9lD1JwBDIwOMJKHpHlpr69KfdHjyxSmriSfYz+USnWPY7AufNIadK6MEJMx9ApD/oD&#10;OlTrorhX2lFEilmcO2RdNtjC5xDF9pCuTyYBB5bi6bQ4syoJ3g9WQ0ymaiLzg5KdCXlKLjvcW893&#10;SUOqXwnz5DrgnHtJTxOsQfEKIT7DmDSUCaxw7Rqn8787ZsmRM9e2VmPeBN4uqYvTtW7jvijg9N/y&#10;JsXecLq0q+WD6m8AAAD//wMAUEsDBBQABgAIAAAAIQA4/SH/1gAAAJQBAAALAAAAX3JlbHMvLnJl&#10;bHOkkMFqwzAMhu+DvYPRfXGawxijTi+j0GvpHsDYimMaW0Yy2fr2M4PBMnrbUb/Q94l/f/hMi1qR&#10;JVI2sOt6UJgd+ZiDgffL8ekFlFSbvV0oo4EbChzGx4f9GRdb25HMsYhqlCwG5lrLq9biZkxWOiqY&#10;22YiTra2kYMu1l1tQD30/bPm3wwYN0x18gb45AdQl1tp5j/sFB2T0FQ7R0nTNEV3j6o9feQzro1i&#10;OWA14Fm+Q8a1a8+Bvu/d/dMb2JY5uiPbhG/ktn4cqGU/er3pcvwCAAD//wMAUEsDBBQABgAIAAAA&#10;IQCF0htp+QEAAEsEAAAOAAAAZHJzL2Uyb0RvYy54bWysVE1vGyEQvVfqf0Dc611b7bZdeZ2Do/TS&#10;D6tJcycseJGAQQPx2v++A2tvorSXRvUBLcO8N/Meg9dXR2fZQWE04Du+XNScKS+hN37f8V93N+8+&#10;cRaT8L2w4FXHTyryq83bN+sxtGoFA9heISMSH9sxdHxIKbRVFeWgnIgLCMrToQZ0ItEW91WPYiR2&#10;Z6tVXTfVCNgHBKlipOj1dMg3hV9rJdMPraNKzHacektlxbI+5LXarEW7RxEGI89tiFd04YTxVHSm&#10;uhZJsEc0f1A5IxEi6LSQ4CrQ2khVNJCaZf1Cze0ggipayJwYZpvi/6OV3w87ZKanu/vMmReO7ug2&#10;oTD7IbEteE8OAjI6JKfGEFsCbP0Oz7sYdphlHzU6pq0J90RUjCBp7Fh8Ps0+q2NikoJNs3y/bOg6&#10;5OWsmigyVcCYvihwLH903BqfLRCtOHyNicpS6iUlh61nI9Vcfawzn6ARQt8XQARr+htjbU4rA6W2&#10;FtlB0CgIKZVPTcmzj+4b9FP8Q02/LJWqzJBp98RGZ9ZTMNsxGVC+0smqqaOfSpOlJHSyYiZ6Xnt5&#10;rmI9ZWeYpk5nYD0pyK/gZdMX4Dk/Q1UZ9H8Bz4hSGXyawc54wL9VT8e58pR/cWDSnS14gP5URqNY&#10;QxNbnDu/rvwknu8L/Ok/YPMbAAD//wMAUEsDBBQABgAIAAAAIQDG+Oju3QAAAAgBAAAPAAAAZHJz&#10;L2Rvd25yZXYueG1sTI9BT8MwDIXvSPyHyEjctqTTNKGu6QSICWlwYGMSHLPGtBWJU5qsK/8eTxzg&#10;Zr/39Py5WI3eiQH72AbSkE0VCKQq2JZqDfvX9eQGREyGrHGBUMM3RliVlxeFyW040RaHXaoFl1DM&#10;jYYmpS6XMlYNehOnoUNi7yP03iRe+1ra3py43Ds5U2ohvWmJLzSmw/sGq8/d0WsYntaPb8/RZTW9&#10;fC02D+/jljZ3Wl9fjbdLEAnH9BeGMz6jQ8lMh3AkG4XTMJlxkGU1B3G21Tzj6fCryLKQ/x8ofwAA&#10;AP//AwBQSwECLQAUAAYACAAAACEAtoM4kv4AAADhAQAAEwAAAAAAAAAAAAAAAAAAAAAAW0NvbnRl&#10;bnRfVHlwZXNdLnhtbFBLAQItABQABgAIAAAAIQA4/SH/1gAAAJQBAAALAAAAAAAAAAAAAAAAAC8B&#10;AABfcmVscy8ucmVsc1BLAQItABQABgAIAAAAIQCF0htp+QEAAEsEAAAOAAAAAAAAAAAAAAAAAC4C&#10;AABkcnMvZTJvRG9jLnhtbFBLAQItABQABgAIAAAAIQDG+Oju3QAAAAgBAAAPAAAAAAAAAAAAAAAA&#10;AFMEAABkcnMvZG93bnJldi54bWxQSwUGAAAAAAQABADzAAAAXQUAAAAA&#10;" strokecolor="#974706 [1609]" strokeweight="1pt">
               <v:stroke endcap="round"/>
@@ -2369,7 +2450,7 @@
 </file>
 
 <file path=word/footnotes.xml><?xml version="1.0" encoding="utf-8"?>
-<w:footnotes xmlns:wpc="http://schemas.microsoft.com/office/word/2010/wordprocessingCanvas" xmlns:cx="http://schemas.microsoft.com/office/drawing/2014/chartex" xmlns:cx1="http://schemas.microsoft.com/office/drawing/2015/9/8/chartex" xmlns:cx2="http://schemas.microsoft.com/office/drawing/2015/10/21/chartex" xmlns:cx3="http://schemas.microsoft.com/office/drawing/2016/5/9/chartex" xmlns:cx4="http://schemas.microsoft.com/office/drawing/2016/5/10/chartex" xmlns:cx5="http://schemas.microsoft.com/office/drawing/2016/5/11/chartex" xmlns:cx6="http://schemas.microsoft.com/office/drawing/2016/5/12/chartex" xmlns:cx7="http://schemas.microsoft.com/office/drawing/2016/5/13/chartex" xmlns:cx8="http://schemas.microsoft.com/office/drawing/2016/5/14/chartex" xmlns:mc="http://schemas.openxmlformats.org/markup-compatibility/2006" xmlns:aink="http://schemas.microsoft.com/office/drawing/2016/ink" xmlns:am3d="http://schemas.microsoft.com/office/drawing/2017/model3d" xmlns:o="urn:schemas-microsoft-com:office:office" xmlns:r="http://schemas.openxmlformats.org/officeDocument/2006/relationships" xmlns:m="http://schemas.openxmlformats.org/officeDocument/2006/math" xmlns:v="urn:schemas-microsoft-com:vml" xmlns:wp14="http://schemas.microsoft.com/office/word/2010/wordprocessingDrawing" xmlns:wp="http://schemas.openxmlformats.org/drawingml/2006/wordprocessingDrawing" xmlns:w10="urn:schemas-microsoft-com:office:word" xmlns:w="http://schemas.openxmlformats.org/wordprocessingml/2006/main" xmlns:w14="http://schemas.microsoft.com/office/word/2010/wordml" xmlns:w15="http://schemas.microsoft.com/office/word/2012/wordml" xmlns:w16cex="http://schemas.microsoft.com/office/word/2018/wordml/cex" xmlns:w16cid="http://schemas.microsoft.com/office/word/2016/wordml/cid" xmlns:w16="http://schemas.microsoft.com/office/word/2018/wordml" xmlns:w16se="http://schemas.microsoft.com/office/word/2015/wordml/symex" xmlns:wpg="http://schemas.microsoft.com/office/word/2010/wordprocessingGroup" xmlns:wpi="http://schemas.microsoft.com/office/word/2010/wordprocessingInk" xmlns:wne="http://schemas.microsoft.com/office/word/2006/wordml" xmlns:wps="http://schemas.microsoft.com/office/word/2010/wordprocessingShape" mc:Ignorable="w14 w15 w16se w16cid w16 w16cex wp14">
+<w:footnotes xmlns:wpc="http://schemas.microsoft.com/office/word/2010/wordprocessingCanvas" xmlns:cx="http://schemas.microsoft.com/office/drawing/2014/chartex" xmlns:cx1="http://schemas.microsoft.com/office/drawing/2015/9/8/chartex" xmlns:cx2="http://schemas.microsoft.com/office/drawing/2015/10/21/chartex" xmlns:cx3="http://schemas.microsoft.com/office/drawing/2016/5/9/chartex" xmlns:cx4="http://schemas.microsoft.com/office/drawing/2016/5/10/chartex" xmlns:cx5="http://schemas.microsoft.com/office/drawing/2016/5/11/chartex" xmlns:cx6="http://schemas.microsoft.com/office/drawing/2016/5/12/chartex" xmlns:cx7="http://schemas.microsoft.com/office/drawing/2016/5/13/chartex" xmlns:cx8="http://schemas.microsoft.com/office/drawing/2016/5/14/chartex" xmlns:mc="http://schemas.openxmlformats.org/markup-compatibility/2006" xmlns:aink="http://schemas.microsoft.com/office/drawing/2016/ink" xmlns:am3d="http://schemas.microsoft.com/office/drawing/2017/model3d" xmlns:o="urn:schemas-microsoft-com:office:office" xmlns:r="http://schemas.openxmlformats.org/officeDocument/2006/relationships" xmlns:m="http://schemas.openxmlformats.org/officeDocument/2006/math" xmlns:v="urn:schemas-microsoft-com:vml" xmlns:wp14="http://schemas.microsoft.com/office/word/2010/wordprocessingDrawing" xmlns:wp="http://schemas.openxmlformats.org/drawingml/2006/wordprocessingDrawing" xmlns:w10="urn:schemas-microsoft-com:office:word" xmlns:w="http://schemas.openxmlformats.org/wordprocessingml/2006/main" xmlns:w14="http://schemas.microsoft.com/office/word/2010/wordml" xmlns:w15="http://schemas.microsoft.com/office/word/2012/wordml" xmlns:w16cex="http://schemas.microsoft.com/office/word/2018/wordml/cex" xmlns:w16cid="http://schemas.microsoft.com/office/word/2016/wordml/cid" xmlns:w16="http://schemas.microsoft.com/office/word/2018/wordml" xmlns:w16sdtdh="http://schemas.microsoft.com/office/word/2020/wordml/sdtdatahash" xmlns:w16se="http://schemas.microsoft.com/office/word/2015/wordml/symex" xmlns:wpg="http://schemas.microsoft.com/office/word/2010/wordprocessingGroup" xmlns:wpi="http://schemas.microsoft.com/office/word/2010/wordprocessingInk" xmlns:wne="http://schemas.microsoft.com/office/word/2006/wordml" xmlns:wps="http://schemas.microsoft.com/office/word/2010/wordprocessingShape" mc:Ignorable="w14 w15 w16se w16cid w16 w16cex w16sdtdh wp14">
   <w:footnote w:type="separator" w:id="-1">
     <w:p>
       <w:pPr>
@@ -2394,7 +2475,7 @@
 </file>
 
 <file path=word/header1.xml><?xml version="1.0" encoding="utf-8"?>
-<w:hdr xmlns:wpc="http://schemas.microsoft.com/office/word/2010/wordprocessingCanvas" xmlns:cx="http://schemas.microsoft.com/office/drawing/2014/chartex" xmlns:cx1="http://schemas.microsoft.com/office/drawing/2015/9/8/chartex" xmlns:cx2="http://schemas.microsoft.com/office/drawing/2015/10/21/chartex" xmlns:cx3="http://schemas.microsoft.com/office/drawing/2016/5/9/chartex" xmlns:cx4="http://schemas.microsoft.com/office/drawing/2016/5/10/chartex" xmlns:cx5="http://schemas.microsoft.com/office/drawing/2016/5/11/chartex" xmlns:cx6="http://schemas.microsoft.com/office/drawing/2016/5/12/chartex" xmlns:cx7="http://schemas.microsoft.com/office/drawing/2016/5/13/chartex" xmlns:cx8="http://schemas.microsoft.com/office/drawing/2016/5/14/chartex" xmlns:mc="http://schemas.openxmlformats.org/markup-compatibility/2006" xmlns:aink="http://schemas.microsoft.com/office/drawing/2016/ink" xmlns:am3d="http://schemas.microsoft.com/office/drawing/2017/model3d" xmlns:o="urn:schemas-microsoft-com:office:office" xmlns:r="http://schemas.openxmlformats.org/officeDocument/2006/relationships" xmlns:m="http://schemas.openxmlformats.org/officeDocument/2006/math" xmlns:v="urn:schemas-microsoft-com:vml" xmlns:wp14="http://schemas.microsoft.com/office/word/2010/wordprocessingDrawing" xmlns:wp="http://schemas.openxmlformats.org/drawingml/2006/wordprocessingDrawing" xmlns:w10="urn:schemas-microsoft-com:office:word" xmlns:w="http://schemas.openxmlformats.org/wordprocessingml/2006/main" xmlns:w14="http://schemas.microsoft.com/office/word/2010/wordml" xmlns:w15="http://schemas.microsoft.com/office/word/2012/wordml" xmlns:w16cex="http://schemas.microsoft.com/office/word/2018/wordml/cex" xmlns:w16cid="http://schemas.microsoft.com/office/word/2016/wordml/cid" xmlns:w16="http://schemas.microsoft.com/office/word/2018/wordml" xmlns:w16se="http://schemas.microsoft.com/office/word/2015/wordml/symex" xmlns:wpg="http://schemas.microsoft.com/office/word/2010/wordprocessingGroup" xmlns:wpi="http://schemas.microsoft.com/office/word/2010/wordprocessingInk" xmlns:wne="http://schemas.microsoft.com/office/word/2006/wordml" xmlns:wps="http://schemas.microsoft.com/office/word/2010/wordprocessingShape" mc:Ignorable="w14 w15 w16se w16cid w16 w16cex wp14">
+<w:hdr xmlns:wpc="http://schemas.microsoft.com/office/word/2010/wordprocessingCanvas" xmlns:cx="http://schemas.microsoft.com/office/drawing/2014/chartex" xmlns:cx1="http://schemas.microsoft.com/office/drawing/2015/9/8/chartex" xmlns:cx2="http://schemas.microsoft.com/office/drawing/2015/10/21/chartex" xmlns:cx3="http://schemas.microsoft.com/office/drawing/2016/5/9/chartex" xmlns:cx4="http://schemas.microsoft.com/office/drawing/2016/5/10/chartex" xmlns:cx5="http://schemas.microsoft.com/office/drawing/2016/5/11/chartex" xmlns:cx6="http://schemas.microsoft.com/office/drawing/2016/5/12/chartex" xmlns:cx7="http://schemas.microsoft.com/office/drawing/2016/5/13/chartex" xmlns:cx8="http://schemas.microsoft.com/office/drawing/2016/5/14/chartex" xmlns:mc="http://schemas.openxmlformats.org/markup-compatibility/2006" xmlns:aink="http://schemas.microsoft.com/office/drawing/2016/ink" xmlns:am3d="http://schemas.microsoft.com/office/drawing/2017/model3d" xmlns:o="urn:schemas-microsoft-com:office:office" xmlns:r="http://schemas.openxmlformats.org/officeDocument/2006/relationships" xmlns:m="http://schemas.openxmlformats.org/officeDocument/2006/math" xmlns:v="urn:schemas-microsoft-com:vml" xmlns:wp14="http://schemas.microsoft.com/office/word/2010/wordprocessingDrawing" xmlns:wp="http://schemas.openxmlformats.org/drawingml/2006/wordprocessingDrawing" xmlns:w10="urn:schemas-microsoft-com:office:word" xmlns:w="http://schemas.openxmlformats.org/wordprocessingml/2006/main" xmlns:w14="http://schemas.microsoft.com/office/word/2010/wordml" xmlns:w15="http://schemas.microsoft.com/office/word/2012/wordml" xmlns:w16cex="http://schemas.microsoft.com/office/word/2018/wordml/cex" xmlns:w16cid="http://schemas.microsoft.com/office/word/2016/wordml/cid" xmlns:w16="http://schemas.microsoft.com/office/word/2018/wordml" xmlns:w16sdtdh="http://schemas.microsoft.com/office/word/2020/wordml/sdtdatahash" xmlns:w16se="http://schemas.microsoft.com/office/word/2015/wordml/symex" xmlns:wpg="http://schemas.microsoft.com/office/word/2010/wordprocessingGroup" xmlns:wpi="http://schemas.microsoft.com/office/word/2010/wordprocessingInk" xmlns:wne="http://schemas.microsoft.com/office/word/2006/wordml" xmlns:wps="http://schemas.microsoft.com/office/word/2010/wordprocessingShape" mc:Ignorable="w14 w15 w16se w16cid w16 w16cex w16sdtdh wp14">
   <w:p>
     <w:pPr>
       <w:pStyle w:val="Header"/>
@@ -2405,7 +2486,7 @@
 </file>
 
 <file path=word/numbering.xml><?xml version="1.0" encoding="utf-8"?>
-<w:numbering xmlns:wpc="http://schemas.microsoft.com/office/word/2010/wordprocessingCanvas" xmlns:cx="http://schemas.microsoft.com/office/drawing/2014/chartex" xmlns:cx1="http://schemas.microsoft.com/office/drawing/2015/9/8/chartex" xmlns:cx2="http://schemas.microsoft.com/office/drawing/2015/10/21/chartex" xmlns:cx3="http://schemas.microsoft.com/office/drawing/2016/5/9/chartex" xmlns:cx4="http://schemas.microsoft.com/office/drawing/2016/5/10/chartex" xmlns:cx5="http://schemas.microsoft.com/office/drawing/2016/5/11/chartex" xmlns:cx6="http://schemas.microsoft.com/office/drawing/2016/5/12/chartex" xmlns:cx7="http://schemas.microsoft.com/office/drawing/2016/5/13/chartex" xmlns:cx8="http://schemas.microsoft.com/office/drawing/2016/5/14/chartex" xmlns:mc="http://schemas.openxmlformats.org/markup-compatibility/2006" xmlns:aink="http://schemas.microsoft.com/office/drawing/2016/ink" xmlns:am3d="http://schemas.microsoft.com/office/drawing/2017/model3d" xmlns:o="urn:schemas-microsoft-com:office:office" xmlns:r="http://schemas.openxmlformats.org/officeDocument/2006/relationships" xmlns:m="http://schemas.openxmlformats.org/officeDocument/2006/math" xmlns:v="urn:schemas-microsoft-com:vml" xmlns:wp14="http://schemas.microsoft.com/office/word/2010/wordprocessingDrawing" xmlns:wp="http://schemas.openxmlformats.org/drawingml/2006/wordprocessingDrawing" xmlns:w10="urn:schemas-microsoft-com:office:word" xmlns:w="http://schemas.openxmlformats.org/wordprocessingml/2006/main" xmlns:w14="http://schemas.microsoft.com/office/word/2010/wordml" xmlns:w15="http://schemas.microsoft.com/office/word/2012/wordml" xmlns:w16cex="http://schemas.microsoft.com/office/word/2018/wordml/cex" xmlns:w16cid="http://schemas.microsoft.com/office/word/2016/wordml/cid" xmlns:w16="http://schemas.microsoft.com/office/word/2018/wordml" xmlns:w16se="http://schemas.microsoft.com/office/word/2015/wordml/symex" xmlns:wpg="http://schemas.microsoft.com/office/word/2010/wordprocessingGroup" xmlns:wpi="http://schemas.microsoft.com/office/word/2010/wordprocessingInk" xmlns:wne="http://schemas.microsoft.com/office/word/2006/wordml" xmlns:wps="http://schemas.microsoft.com/office/word/2010/wordprocessingShape" mc:Ignorable="w14 w15 w16se w16cid w16 w16cex wp14">
+<w:numbering xmlns:wpc="http://schemas.microsoft.com/office/word/2010/wordprocessingCanvas" xmlns:cx="http://schemas.microsoft.com/office/drawing/2014/chartex" xmlns:cx1="http://schemas.microsoft.com/office/drawing/2015/9/8/chartex" xmlns:cx2="http://schemas.microsoft.com/office/drawing/2015/10/21/chartex" xmlns:cx3="http://schemas.microsoft.com/office/drawing/2016/5/9/chartex" xmlns:cx4="http://schemas.microsoft.com/office/drawing/2016/5/10/chartex" xmlns:cx5="http://schemas.microsoft.com/office/drawing/2016/5/11/chartex" xmlns:cx6="http://schemas.microsoft.com/office/drawing/2016/5/12/chartex" xmlns:cx7="http://schemas.microsoft.com/office/drawing/2016/5/13/chartex" xmlns:cx8="http://schemas.microsoft.com/office/drawing/2016/5/14/chartex" xmlns:mc="http://schemas.openxmlformats.org/markup-compatibility/2006" xmlns:aink="http://schemas.microsoft.com/office/drawing/2016/ink" xmlns:am3d="http://schemas.microsoft.com/office/drawing/2017/model3d" xmlns:o="urn:schemas-microsoft-com:office:office" xmlns:r="http://schemas.openxmlformats.org/officeDocument/2006/relationships" xmlns:m="http://schemas.openxmlformats.org/officeDocument/2006/math" xmlns:v="urn:schemas-microsoft-com:vml" xmlns:wp14="http://schemas.microsoft.com/office/word/2010/wordprocessingDrawing" xmlns:wp="http://schemas.openxmlformats.org/drawingml/2006/wordprocessingDrawing" xmlns:w10="urn:schemas-microsoft-com:office:word" xmlns:w="http://schemas.openxmlformats.org/wordprocessingml/2006/main" xmlns:w14="http://schemas.microsoft.com/office/word/2010/wordml" xmlns:w15="http://schemas.microsoft.com/office/word/2012/wordml" xmlns:w16cex="http://schemas.microsoft.com/office/word/2018/wordml/cex" xmlns:w16cid="http://schemas.microsoft.com/office/word/2016/wordml/cid" xmlns:w16="http://schemas.microsoft.com/office/word/2018/wordml" xmlns:w16sdtdh="http://schemas.microsoft.com/office/word/2020/wordml/sdtdatahash" xmlns:w16se="http://schemas.microsoft.com/office/word/2015/wordml/symex" xmlns:wpg="http://schemas.microsoft.com/office/word/2010/wordprocessingGroup" xmlns:wpi="http://schemas.microsoft.com/office/word/2010/wordprocessingInk" xmlns:wne="http://schemas.microsoft.com/office/word/2006/wordml" xmlns:wps="http://schemas.microsoft.com/office/word/2010/wordprocessingShape" mc:Ignorable="w14 w15 w16se w16cid w16 w16cex w16sdtdh wp14">
   <w:abstractNum w:abstractNumId="0" w15:restartNumberingAfterBreak="0">
     <w:nsid w:val="04E60920"/>
     <w:multiLevelType w:val="hybridMultilevel"/>
@@ -6694,7 +6775,7 @@
 </file>
 
 <file path=word/styles.xml><?xml version="1.0" encoding="utf-8"?>
-<w:styles xmlns:mc="http://schemas.openxmlformats.org/markup-compatibility/2006" xmlns:r="http://schemas.openxmlformats.org/officeDocument/2006/relationships" xmlns:w="http://schemas.openxmlformats.org/wordprocessingml/2006/main" xmlns:w14="http://schemas.microsoft.com/office/word/2010/wordml" xmlns:w15="http://schemas.microsoft.com/office/word/2012/wordml" xmlns:w16cex="http://schemas.microsoft.com/office/word/2018/wordml/cex" xmlns:w16cid="http://schemas.microsoft.com/office/word/2016/wordml/cid" xmlns:w16="http://schemas.microsoft.com/office/word/2018/wordml" xmlns:w16se="http://schemas.microsoft.com/office/word/2015/wordml/symex" mc:Ignorable="w14 w15 w16se w16cid w16 w16cex">
+<w:styles xmlns:mc="http://schemas.openxmlformats.org/markup-compatibility/2006" xmlns:r="http://schemas.openxmlformats.org/officeDocument/2006/relationships" xmlns:w="http://schemas.openxmlformats.org/wordprocessingml/2006/main" xmlns:w14="http://schemas.microsoft.com/office/word/2010/wordml" xmlns:w15="http://schemas.microsoft.com/office/word/2012/wordml" xmlns:w16cex="http://schemas.microsoft.com/office/word/2018/wordml/cex" xmlns:w16cid="http://schemas.microsoft.com/office/word/2016/wordml/cid" xmlns:w16="http://schemas.microsoft.com/office/word/2018/wordml" xmlns:w16sdtdh="http://schemas.microsoft.com/office/word/2020/wordml/sdtdatahash" xmlns:w16se="http://schemas.microsoft.com/office/word/2015/wordml/symex" mc:Ignorable="w14 w15 w16se w16cid w16 w16cex w16sdtdh">
   <w:docDefaults>
     <w:rPrDefault>
       <w:rPr>
@@ -7536,6 +7617,11 @@
       <w:shd w:val="clear" w:color="auto" w:fill="E1DFDD"/>
     </w:rPr>
   </w:style>
+  <w:style w:type="character" w:customStyle="1" w:styleId="jlqj4b">
+    <w:name w:val="jlqj4b"/>
+    <w:basedOn w:val="DefaultParagraphFont"/>
+    <w:rsid w:val="008742E7"/>
+  </w:style>
 </w:styles>
 </file>
 
